--- a/MIT/6036/week1/ReadMe.docx
+++ b/MIT/6036/week1/ReadMe.docx
@@ -215,8 +215,533 @@
           <w:rFonts w:hint="default"/>
         </w:rPr>
       </w:pPr>
+    </w:p>
+    <w:p>
+      <w:pPr>
+        <w:rPr>
+          <w:rFonts w:hint="default"/>
+        </w:rPr>
+      </w:pPr>
+    </w:p>
+    <w:p>
+      <w:pPr>
+        <w:rPr>
+          <w:rFonts w:hint="default"/>
+        </w:rPr>
+      </w:pPr>
+      <w:r>
+        <w:rPr>
+          <w:rFonts w:hint="default"/>
+        </w:rPr>
+        <w:br w:type="page"/>
+      </w:r>
+    </w:p>
+    <w:p>
+      <w:pPr>
+        <w:rPr>
+          <w:rFonts w:hint="default"/>
+        </w:rPr>
+      </w:pPr>
+    </w:p>
+    <w:p>
+      <w:pPr>
+        <w:rPr>
+          <w:rFonts w:hint="default"/>
+          <w:b/>
+          <w:bCs/>
+          <w:lang w:val="en-GB"/>
+        </w:rPr>
+      </w:pPr>
+    </w:p>
+    <w:p>
+      <w:pPr>
+        <w:rPr>
+          <w:rFonts w:hint="default"/>
+          <w:b/>
+          <w:bCs/>
+          <w:lang w:val="en-GB"/>
+        </w:rPr>
+      </w:pPr>
+      <w:r>
+        <w:rPr>
+          <w:rFonts w:hint="default"/>
+          <w:b/>
+          <w:bCs/>
+          <w:lang w:val="en-GB"/>
+        </w:rPr>
+        <w:t>Linear Classifier - U</w:t>
+      </w:r>
       <w:bookmarkStart w:id="0" w:name="_GoBack"/>
       <w:bookmarkEnd w:id="0"/>
+      <w:r>
+        <w:rPr>
+          <w:rFonts w:hint="default"/>
+          <w:b/>
+          <w:bCs/>
+          <w:lang w:val="en-GB"/>
+        </w:rPr>
+        <w:t xml:space="preserve">sing sign function as classifier and  0/1 Loss function </w:t>
+      </w:r>
+    </w:p>
+    <w:p>
+      <w:pPr>
+        <w:rPr>
+          <w:rFonts w:hint="default"/>
+          <w:b/>
+          <w:bCs/>
+          <w:lang w:val="en-GB"/>
+        </w:rPr>
+      </w:pPr>
+    </w:p>
+    <w:p>
+      <w:pPr>
+        <w:rPr>
+          <w:rFonts w:hint="default"/>
+          <w:lang w:val="en-GB"/>
+        </w:rPr>
+      </w:pPr>
+      <w:r>
+        <w:rPr>
+          <w:rFonts w:hint="default"/>
+          <w:b/>
+          <w:bCs/>
+          <w:lang w:val="en-GB"/>
+        </w:rPr>
+        <w:t xml:space="preserve">Classifier </w:t>
+      </w:r>
+      <w:r>
+        <w:rPr>
+          <w:rFonts w:hint="default"/>
+          <w:lang w:val="en-GB"/>
+        </w:rPr>
+        <w:t xml:space="preserve">: </w:t>
+      </w:r>
+    </w:p>
+    <w:p>
+      <w:pPr>
+        <w:rPr>
+          <w:rFonts w:hint="default"/>
+          <w:lang w:val="en-GB"/>
+        </w:rPr>
+      </w:pPr>
+    </w:p>
+    <w:p>
+      <w:pPr>
+        <w:rPr>
+          <w:rFonts w:hint="default"/>
+          <w:lang w:val="en-GB"/>
+        </w:rPr>
+      </w:pPr>
+      <w:r>
+        <w:rPr>
+          <w:rFonts w:hint="default"/>
+          <w:b w:val="0"/>
+          <w:bCs w:val="0"/>
+          <w:i w:val="0"/>
+          <w:iCs w:val="0"/>
+          <w:lang w:val="en-GB"/>
+        </w:rPr>
+        <w:t>h(X;Th,Th</w:t>
+      </w:r>
+      <w:r>
+        <w:rPr>
+          <w:rFonts w:hint="default" w:eastAsiaTheme="minorEastAsia"/>
+          <w:b w:val="0"/>
+          <w:bCs w:val="0"/>
+          <w:i w:val="0"/>
+          <w:iCs w:val="0"/>
+          <w:vertAlign w:val="subscript"/>
+          <w:lang w:val="en-GB"/>
+        </w:rPr>
+        <w:t>o</w:t>
+      </w:r>
+      <w:r>
+        <w:rPr>
+          <w:rFonts w:hint="default"/>
+          <w:b w:val="0"/>
+          <w:bCs w:val="0"/>
+          <w:i w:val="0"/>
+          <w:iCs w:val="0"/>
+          <w:lang w:val="en-GB"/>
+        </w:rPr>
+        <w:t xml:space="preserve">) </w:t>
+      </w:r>
+      <w:r>
+        <w:rPr>
+          <w:rFonts w:hint="default"/>
+          <w:b/>
+          <w:bCs/>
+          <w:i/>
+          <w:iCs/>
+          <w:lang w:val="en-GB"/>
+        </w:rPr>
+        <w:t>= sign</w:t>
+      </w:r>
+      <w:r>
+        <w:rPr>
+          <w:rFonts w:hint="default"/>
+          <w:lang w:val="en-GB"/>
+        </w:rPr>
+        <w:t>( Th</w:t>
+      </w:r>
+      <w:r>
+        <w:rPr>
+          <w:rFonts w:hint="default" w:eastAsiaTheme="minorEastAsia"/>
+          <w:vertAlign w:val="superscript"/>
+          <w:lang w:val="en-GB"/>
+        </w:rPr>
+        <w:t>T</w:t>
+      </w:r>
+      <w:r>
+        <w:rPr>
+          <w:rFonts w:hint="default" w:eastAsiaTheme="minorEastAsia"/>
+          <w:vertAlign w:val="baseline"/>
+          <w:lang w:val="en-GB"/>
+        </w:rPr>
+        <w:t>X</w:t>
+      </w:r>
+      <w:r>
+        <w:rPr>
+          <w:rFonts w:hint="default"/>
+          <w:vertAlign w:val="baseline"/>
+          <w:lang w:val="en-GB"/>
+        </w:rPr>
+        <w:t xml:space="preserve"> + Th</w:t>
+      </w:r>
+      <w:r>
+        <w:rPr>
+          <w:rFonts w:hint="default" w:eastAsiaTheme="minorEastAsia"/>
+          <w:vertAlign w:val="subscript"/>
+          <w:lang w:val="en-GB"/>
+        </w:rPr>
+        <w:t>0</w:t>
+      </w:r>
+      <w:r>
+        <w:rPr>
+          <w:rFonts w:hint="default"/>
+          <w:vertAlign w:val="baseline"/>
+          <w:lang w:val="en-GB"/>
+        </w:rPr>
+        <w:t xml:space="preserve">) </w:t>
+      </w:r>
+    </w:p>
+    <w:p>
+      <w:pPr>
+        <w:rPr>
+          <w:rFonts w:hint="default"/>
+          <w:lang w:val="en-GB"/>
+        </w:rPr>
+      </w:pPr>
+    </w:p>
+    <w:p>
+      <w:pPr>
+        <w:rPr>
+          <w:rFonts w:hint="default"/>
+          <w:lang w:val="en-GB"/>
+        </w:rPr>
+      </w:pPr>
+    </w:p>
+    <w:p>
+      <w:pPr>
+        <w:rPr>
+          <w:rFonts w:hint="default"/>
+          <w:lang w:val="en-GB"/>
+        </w:rPr>
+      </w:pPr>
+      <w:r>
+        <w:rPr>
+          <w:rFonts w:hint="default"/>
+          <w:b/>
+          <w:bCs/>
+          <w:lang w:val="en-GB"/>
+        </w:rPr>
+        <w:t>Loss Function</w:t>
+      </w:r>
+      <w:r>
+        <w:rPr>
+          <w:rFonts w:hint="default"/>
+          <w:lang w:val="en-GB"/>
+        </w:rPr>
+        <w:t xml:space="preserve"> : </w:t>
+      </w:r>
+    </w:p>
+    <w:p>
+      <w:pPr>
+        <w:rPr>
+          <w:rFonts w:hint="default"/>
+          <w:lang w:val="en-GB"/>
+        </w:rPr>
+      </w:pPr>
+    </w:p>
+    <w:p>
+      <w:pPr>
+        <w:rPr>
+          <w:rFonts w:hint="default" w:eastAsiaTheme="minorEastAsia"/>
+          <w:vertAlign w:val="superscript"/>
+          <w:lang w:val="en-GB"/>
+        </w:rPr>
+      </w:pPr>
+      <w:r>
+        <w:rPr>
+          <w:rFonts w:hint="default"/>
+          <w:lang w:val="en-GB"/>
+        </w:rPr>
+        <w:t xml:space="preserve">e = </w:t>
+      </w:r>
+      <w:r>
+        <w:rPr>
+          <w:rFonts w:hint="default"/>
+          <w:u w:val="single"/>
+          <w:lang w:val="en-GB"/>
+        </w:rPr>
+        <w:t xml:space="preserve"> 1</w:t>
+      </w:r>
+      <w:r>
+        <w:rPr>
+          <w:rFonts w:hint="default"/>
+          <w:u w:val="none"/>
+          <w:lang w:val="en-GB"/>
+        </w:rPr>
+        <w:t xml:space="preserve"> </w:t>
+      </w:r>
+      <w:r>
+        <w:rPr>
+          <w:rFonts w:hint="default"/>
+          <w:b/>
+          <w:bCs/>
+          <w:i/>
+          <w:iCs/>
+          <w:lang w:val="en-GB"/>
+        </w:rPr>
+        <w:t>sum</w:t>
+      </w:r>
+      <w:r>
+        <w:rPr>
+          <w:rFonts w:hint="default"/>
+          <w:lang w:val="en-GB"/>
+        </w:rPr>
+        <w:t xml:space="preserve">(  </w:t>
+      </w:r>
+      <w:r>
+        <w:rPr>
+          <w:rFonts w:hint="default" w:eastAsiaTheme="minorEastAsia"/>
+          <w:vertAlign w:val="superscript"/>
+          <w:lang w:val="en-GB"/>
+        </w:rPr>
+        <w:t xml:space="preserve">0 </w:t>
+      </w:r>
+      <w:r>
+        <w:rPr>
+          <w:rFonts w:hint="default"/>
+          <w:vertAlign w:val="superscript"/>
+          <w:lang w:val="en-GB"/>
+        </w:rPr>
+        <w:tab/>
+      </w:r>
+      <w:r>
+        <w:rPr>
+          <w:rFonts w:hint="default" w:eastAsiaTheme="minorEastAsia"/>
+          <w:vertAlign w:val="superscript"/>
+          <w:lang w:val="en-GB"/>
+        </w:rPr>
+        <w:t xml:space="preserve">if y(i) != h(i) </w:t>
+      </w:r>
+      <w:r>
+        <w:rPr>
+          <w:rFonts w:hint="default"/>
+          <w:vertAlign w:val="superscript"/>
+          <w:lang w:val="en-GB"/>
+        </w:rPr>
+        <w:tab/>
+      </w:r>
+      <w:r>
+        <w:rPr>
+          <w:rFonts w:hint="default" w:eastAsiaTheme="minorEastAsia"/>
+          <w:lang w:val="en-GB"/>
+        </w:rPr>
+        <w:t xml:space="preserve"> </w:t>
+      </w:r>
+      <w:r>
+        <w:rPr>
+          <w:rFonts w:hint="default"/>
+          <w:lang w:val="en-GB"/>
+        </w:rPr>
+        <w:t>)</w:t>
+      </w:r>
+    </w:p>
+    <w:p>
+      <w:pPr>
+        <w:ind w:firstLine="300" w:firstLineChars="150"/>
+        <w:rPr>
+          <w:rFonts w:hint="default"/>
+          <w:vertAlign w:val="superscript"/>
+          <w:lang w:val="en-GB"/>
+        </w:rPr>
+      </w:pPr>
+      <w:r>
+        <w:rPr>
+          <w:rFonts w:hint="default"/>
+          <w:vertAlign w:val="baseline"/>
+          <w:lang w:val="en-GB"/>
+        </w:rPr>
+        <w:t>n</w:t>
+      </w:r>
+      <w:r>
+        <w:rPr>
+          <w:rFonts w:hint="default"/>
+          <w:vertAlign w:val="superscript"/>
+          <w:lang w:val="en-GB"/>
+        </w:rPr>
+        <w:tab/>
+      </w:r>
+      <w:r>
+        <w:rPr>
+          <w:rFonts w:hint="default"/>
+          <w:vertAlign w:val="superscript"/>
+          <w:lang w:val="en-GB"/>
+        </w:rPr>
+        <w:t xml:space="preserve">        1</w:t>
+      </w:r>
+      <w:r>
+        <w:rPr>
+          <w:rFonts w:hint="default"/>
+          <w:vertAlign w:val="superscript"/>
+          <w:lang w:val="en-GB"/>
+        </w:rPr>
+        <w:tab/>
+      </w:r>
+      <w:r>
+        <w:rPr>
+          <w:rFonts w:hint="default"/>
+          <w:vertAlign w:val="superscript"/>
+          <w:lang w:val="en-GB"/>
+        </w:rPr>
+        <w:t xml:space="preserve"> otherwise </w:t>
+      </w:r>
+    </w:p>
+    <w:p>
+      <w:pPr>
+        <w:rPr>
+          <w:rFonts w:hint="default"/>
+          <w:vertAlign w:val="superscript"/>
+          <w:lang w:val="en-GB"/>
+        </w:rPr>
+      </w:pPr>
+    </w:p>
+    <w:p>
+      <w:pPr>
+        <w:rPr>
+          <w:rFonts w:hint="default"/>
+          <w:vertAlign w:val="superscript"/>
+          <w:lang w:val="en-GB"/>
+        </w:rPr>
+      </w:pPr>
+    </w:p>
+    <w:p>
+      <w:pPr>
+        <w:rPr>
+          <w:rFonts w:hint="default"/>
+          <w:vertAlign w:val="superscript"/>
+          <w:lang w:val="en-GB"/>
+        </w:rPr>
+      </w:pPr>
+    </w:p>
+    <w:p>
+      <w:pPr>
+        <w:rPr>
+          <w:rFonts w:hint="default"/>
+          <w:vertAlign w:val="superscript"/>
+          <w:lang w:val="en-GB"/>
+        </w:rPr>
+      </w:pPr>
+    </w:p>
+    <w:p>
+      <w:pPr>
+        <w:rPr>
+          <w:rFonts w:hint="default"/>
+          <w:vertAlign w:val="superscript"/>
+          <w:lang w:val="en-GB"/>
+        </w:rPr>
+      </w:pPr>
+      <w:r>
+        <w:rPr>
+          <w:rFonts w:hint="default"/>
+          <w:vertAlign w:val="superscript"/>
+          <w:lang w:val="en-GB"/>
+        </w:rPr>
+        <w:tab/>
+      </w:r>
+    </w:p>
+    <w:p>
+      <w:pPr>
+        <w:rPr>
+          <w:rFonts w:hint="default"/>
+          <w:lang w:val="en-GB"/>
+        </w:rPr>
+      </w:pPr>
+    </w:p>
+    <w:p>
+      <w:pPr>
+        <w:rPr>
+          <w:rFonts w:hint="default"/>
+          <w:lang w:val="en-GB"/>
+        </w:rPr>
+      </w:pPr>
+    </w:p>
+    <w:p>
+      <w:pPr>
+        <w:rPr>
+          <w:rFonts w:hint="default"/>
+          <w:lang w:val="en-GB"/>
+        </w:rPr>
+      </w:pPr>
+      <w:r>
+        <w:rPr>
+          <w:rFonts w:hint="default"/>
+          <w:lang w:val="en-GB"/>
+        </w:rPr>
+        <w:t xml:space="preserve"> </w:t>
+      </w:r>
+    </w:p>
+    <w:p>
+      <w:pPr>
+        <w:rPr>
+          <w:rFonts w:hint="default"/>
+          <w:lang w:val="en-GB"/>
+        </w:rPr>
+      </w:pPr>
+    </w:p>
+    <w:p>
+      <w:pPr>
+        <w:rPr>
+          <w:rFonts w:hint="default"/>
+          <w:lang w:val="en-GB"/>
+        </w:rPr>
+      </w:pPr>
+    </w:p>
+    <w:p>
+      <w:pPr>
+        <w:rPr>
+          <w:rFonts w:hint="default"/>
+          <w:lang w:val="en-GB"/>
+        </w:rPr>
+      </w:pPr>
+    </w:p>
+    <w:p>
+      <w:pPr>
+        <w:rPr>
+          <w:rFonts w:hint="default"/>
+          <w:lang w:val="en-GB"/>
+        </w:rPr>
+      </w:pPr>
+    </w:p>
+    <w:p>
+      <w:pPr>
+        <w:rPr>
+          <w:rFonts w:hint="default"/>
+          <w:lang w:val="en-GB"/>
+        </w:rPr>
+      </w:pPr>
     </w:p>
     <w:sectPr>
       <w:pgSz w:w="11906" w:h="16838"/>
@@ -482,10 +1007,10 @@
     <w:lsdException w:qFormat="1" w:unhideWhenUsed="0" w:uiPriority="0" w:semiHidden="0" w:name="index 1"/>
     <w:lsdException w:unhideWhenUsed="0" w:uiPriority="0" w:semiHidden="0" w:name="index 2"/>
     <w:lsdException w:qFormat="1" w:unhideWhenUsed="0" w:uiPriority="0" w:semiHidden="0" w:name="index 3"/>
-    <w:lsdException w:unhideWhenUsed="0" w:uiPriority="0" w:semiHidden="0" w:name="index 4"/>
+    <w:lsdException w:qFormat="1" w:unhideWhenUsed="0" w:uiPriority="0" w:semiHidden="0" w:name="index 4"/>
     <w:lsdException w:unhideWhenUsed="0" w:uiPriority="0" w:semiHidden="0" w:name="index 5"/>
     <w:lsdException w:qFormat="1" w:unhideWhenUsed="0" w:uiPriority="0" w:semiHidden="0" w:name="index 6"/>
-    <w:lsdException w:unhideWhenUsed="0" w:uiPriority="0" w:semiHidden="0" w:name="index 7"/>
+    <w:lsdException w:qFormat="1" w:unhideWhenUsed="0" w:uiPriority="0" w:semiHidden="0" w:name="index 7"/>
     <w:lsdException w:unhideWhenUsed="0" w:uiPriority="0" w:semiHidden="0" w:name="index 8"/>
     <w:lsdException w:unhideWhenUsed="0" w:uiPriority="0" w:semiHidden="0" w:name="index 9"/>
     <w:lsdException w:qFormat="1" w:unhideWhenUsed="0" w:uiPriority="0" w:semiHidden="0" w:name="toc 1"/>
@@ -498,24 +1023,24 @@
     <w:lsdException w:unhideWhenUsed="0" w:uiPriority="0" w:semiHidden="0" w:name="toc 8"/>
     <w:lsdException w:qFormat="1" w:unhideWhenUsed="0" w:uiPriority="0" w:semiHidden="0" w:name="toc 9"/>
     <w:lsdException w:qFormat="1" w:unhideWhenUsed="0" w:uiPriority="0" w:semiHidden="0" w:name="Normal Indent"/>
-    <w:lsdException w:unhideWhenUsed="0" w:uiPriority="0" w:semiHidden="0" w:name="footnote text"/>
+    <w:lsdException w:qFormat="1" w:unhideWhenUsed="0" w:uiPriority="0" w:semiHidden="0" w:name="footnote text"/>
     <w:lsdException w:qFormat="1" w:unhideWhenUsed="0" w:uiPriority="0" w:semiHidden="0" w:name="annotation text"/>
-    <w:lsdException w:unhideWhenUsed="0" w:uiPriority="0" w:semiHidden="0" w:name="header"/>
+    <w:lsdException w:qFormat="1" w:unhideWhenUsed="0" w:uiPriority="0" w:semiHidden="0" w:name="header"/>
     <w:lsdException w:qFormat="1" w:unhideWhenUsed="0" w:uiPriority="0" w:semiHidden="0" w:name="footer"/>
     <w:lsdException w:qFormat="1" w:unhideWhenUsed="0" w:uiPriority="0" w:semiHidden="0" w:name="index heading"/>
     <w:lsdException w:qFormat="1" w:uiPriority="0" w:name="caption"/>
     <w:lsdException w:qFormat="1" w:unhideWhenUsed="0" w:uiPriority="0" w:semiHidden="0" w:name="table of figures"/>
     <w:lsdException w:unhideWhenUsed="0" w:uiPriority="0" w:semiHidden="0" w:name="envelope address"/>
     <w:lsdException w:qFormat="1" w:unhideWhenUsed="0" w:uiPriority="0" w:semiHidden="0" w:name="envelope return"/>
-    <w:lsdException w:unhideWhenUsed="0" w:uiPriority="0" w:semiHidden="0" w:name="footnote reference"/>
+    <w:lsdException w:qFormat="1" w:unhideWhenUsed="0" w:uiPriority="0" w:semiHidden="0" w:name="footnote reference"/>
     <w:lsdException w:qFormat="1" w:unhideWhenUsed="0" w:uiPriority="0" w:semiHidden="0" w:name="annotation reference"/>
     <w:lsdException w:qFormat="1" w:unhideWhenUsed="0" w:uiPriority="0" w:semiHidden="0" w:name="line number"/>
     <w:lsdException w:qFormat="1" w:unhideWhenUsed="0" w:uiPriority="0" w:semiHidden="0" w:name="page number"/>
-    <w:lsdException w:unhideWhenUsed="0" w:uiPriority="0" w:semiHidden="0" w:name="endnote reference"/>
+    <w:lsdException w:qFormat="1" w:unhideWhenUsed="0" w:uiPriority="0" w:semiHidden="0" w:name="endnote reference"/>
     <w:lsdException w:qFormat="1" w:unhideWhenUsed="0" w:uiPriority="0" w:semiHidden="0" w:name="endnote text"/>
     <w:lsdException w:qFormat="1" w:unhideWhenUsed="0" w:uiPriority="0" w:semiHidden="0" w:name="table of authorities"/>
     <w:lsdException w:qFormat="1" w:unhideWhenUsed="0" w:uiPriority="0" w:semiHidden="0" w:name="macro"/>
-    <w:lsdException w:unhideWhenUsed="0" w:uiPriority="0" w:semiHidden="0" w:name="toa heading"/>
+    <w:lsdException w:qFormat="1" w:unhideWhenUsed="0" w:uiPriority="0" w:semiHidden="0" w:name="toa heading"/>
     <w:lsdException w:qFormat="1" w:unhideWhenUsed="0" w:uiPriority="0" w:semiHidden="0" w:name="List"/>
     <w:lsdException w:qFormat="1" w:unhideWhenUsed="0" w:uiPriority="0" w:semiHidden="0" w:name="List Bullet"/>
     <w:lsdException w:qFormat="1" w:unhideWhenUsed="0" w:uiPriority="0" w:semiHidden="0" w:name="List Number"/>
@@ -528,24 +1053,24 @@
     <w:lsdException w:unhideWhenUsed="0" w:uiPriority="0" w:semiHidden="0" w:name="List Bullet 4"/>
     <w:lsdException w:unhideWhenUsed="0" w:uiPriority="0" w:semiHidden="0" w:name="List Bullet 5"/>
     <w:lsdException w:qFormat="1" w:unhideWhenUsed="0" w:uiPriority="0" w:semiHidden="0" w:name="List Number 2"/>
-    <w:lsdException w:unhideWhenUsed="0" w:uiPriority="0" w:semiHidden="0" w:name="List Number 3"/>
+    <w:lsdException w:qFormat="1" w:unhideWhenUsed="0" w:uiPriority="0" w:semiHidden="0" w:name="List Number 3"/>
     <w:lsdException w:qFormat="1" w:unhideWhenUsed="0" w:uiPriority="0" w:semiHidden="0" w:name="List Number 4"/>
     <w:lsdException w:qFormat="1" w:unhideWhenUsed="0" w:uiPriority="0" w:semiHidden="0" w:name="List Number 5"/>
     <w:lsdException w:qFormat="1" w:unhideWhenUsed="0" w:uiPriority="0" w:semiHidden="0" w:name="Title"/>
-    <w:lsdException w:unhideWhenUsed="0" w:uiPriority="0" w:semiHidden="0" w:name="Closing"/>
-    <w:lsdException w:unhideWhenUsed="0" w:uiPriority="0" w:semiHidden="0" w:name="Signature"/>
+    <w:lsdException w:qFormat="1" w:unhideWhenUsed="0" w:uiPriority="0" w:semiHidden="0" w:name="Closing"/>
+    <w:lsdException w:qFormat="1" w:unhideWhenUsed="0" w:uiPriority="0" w:semiHidden="0" w:name="Signature"/>
     <w:lsdException w:qFormat="1" w:unhideWhenUsed="0" w:uiPriority="0" w:name="Default Paragraph Font"/>
     <w:lsdException w:qFormat="1" w:unhideWhenUsed="0" w:uiPriority="0" w:semiHidden="0" w:name="Body Text"/>
     <w:lsdException w:qFormat="1" w:unhideWhenUsed="0" w:uiPriority="0" w:semiHidden="0" w:name="Body Text Indent"/>
-    <w:lsdException w:unhideWhenUsed="0" w:uiPriority="0" w:semiHidden="0" w:name="List Continue"/>
+    <w:lsdException w:qFormat="1" w:unhideWhenUsed="0" w:uiPriority="0" w:semiHidden="0" w:name="List Continue"/>
     <w:lsdException w:unhideWhenUsed="0" w:uiPriority="0" w:semiHidden="0" w:name="List Continue 2"/>
-    <w:lsdException w:unhideWhenUsed="0" w:uiPriority="0" w:semiHidden="0" w:name="List Continue 3"/>
+    <w:lsdException w:qFormat="1" w:unhideWhenUsed="0" w:uiPriority="0" w:semiHidden="0" w:name="List Continue 3"/>
     <w:lsdException w:qFormat="1" w:unhideWhenUsed="0" w:uiPriority="0" w:semiHidden="0" w:name="List Continue 4"/>
     <w:lsdException w:qFormat="1" w:unhideWhenUsed="0" w:uiPriority="0" w:semiHidden="0" w:name="List Continue 5"/>
-    <w:lsdException w:unhideWhenUsed="0" w:uiPriority="0" w:semiHidden="0" w:name="Message Header"/>
+    <w:lsdException w:qFormat="1" w:unhideWhenUsed="0" w:uiPriority="0" w:semiHidden="0" w:name="Message Header"/>
     <w:lsdException w:qFormat="1" w:unhideWhenUsed="0" w:uiPriority="0" w:semiHidden="0" w:name="Subtitle"/>
     <w:lsdException w:qFormat="1" w:unhideWhenUsed="0" w:uiPriority="0" w:semiHidden="0" w:name="Salutation"/>
-    <w:lsdException w:unhideWhenUsed="0" w:uiPriority="0" w:semiHidden="0" w:name="Date"/>
+    <w:lsdException w:qFormat="1" w:unhideWhenUsed="0" w:uiPriority="0" w:semiHidden="0" w:name="Date"/>
     <w:lsdException w:qFormat="1" w:unhideWhenUsed="0" w:uiPriority="0" w:semiHidden="0" w:name="Body Text First Indent"/>
     <w:lsdException w:qFormat="1" w:unhideWhenUsed="0" w:uiPriority="0" w:semiHidden="0" w:name="Body Text First Indent 2"/>
     <w:lsdException w:qFormat="1" w:unhideWhenUsed="0" w:uiPriority="0" w:semiHidden="0" w:name="Note Heading"/>
@@ -561,24 +1086,24 @@
     <w:lsdException w:unhideWhenUsed="0" w:uiPriority="0" w:semiHidden="0" w:name="Document Map"/>
     <w:lsdException w:qFormat="1" w:unhideWhenUsed="0" w:uiPriority="0" w:semiHidden="0" w:name="Plain Text"/>
     <w:lsdException w:qFormat="1" w:unhideWhenUsed="0" w:uiPriority="0" w:semiHidden="0" w:name="E-mail Signature"/>
-    <w:lsdException w:unhideWhenUsed="0" w:uiPriority="0" w:semiHidden="0" w:name="Normal (Web)"/>
+    <w:lsdException w:qFormat="1" w:unhideWhenUsed="0" w:uiPriority="0" w:semiHidden="0" w:name="Normal (Web)"/>
     <w:lsdException w:unhideWhenUsed="0" w:uiPriority="0" w:semiHidden="0" w:name="HTML Acronym"/>
     <w:lsdException w:unhideWhenUsed="0" w:uiPriority="0" w:semiHidden="0" w:name="HTML Address"/>
     <w:lsdException w:unhideWhenUsed="0" w:uiPriority="0" w:semiHidden="0" w:name="HTML Cite"/>
-    <w:lsdException w:unhideWhenUsed="0" w:uiPriority="0" w:semiHidden="0" w:name="HTML Code"/>
+    <w:lsdException w:qFormat="1" w:unhideWhenUsed="0" w:uiPriority="0" w:semiHidden="0" w:name="HTML Code"/>
     <w:lsdException w:unhideWhenUsed="0" w:uiPriority="0" w:semiHidden="0" w:name="HTML Definition"/>
     <w:lsdException w:qFormat="1" w:unhideWhenUsed="0" w:uiPriority="0" w:semiHidden="0" w:name="HTML Keyboard"/>
     <w:lsdException w:unhideWhenUsed="0" w:uiPriority="0" w:semiHidden="0" w:name="HTML Preformatted"/>
     <w:lsdException w:unhideWhenUsed="0" w:uiPriority="0" w:semiHidden="0" w:name="HTML Sample"/>
-    <w:lsdException w:unhideWhenUsed="0" w:uiPriority="0" w:semiHidden="0" w:name="HTML Typewriter"/>
+    <w:lsdException w:qFormat="1" w:unhideWhenUsed="0" w:uiPriority="0" w:semiHidden="0" w:name="HTML Typewriter"/>
     <w:lsdException w:unhideWhenUsed="0" w:uiPriority="0" w:semiHidden="0" w:name="HTML Variable"/>
     <w:lsdException w:qFormat="1" w:unhideWhenUsed="0" w:uiPriority="0" w:name="Normal Table"/>
-    <w:lsdException w:unhideWhenUsed="0" w:uiPriority="0" w:semiHidden="0" w:name="annotation subject"/>
+    <w:lsdException w:qFormat="1" w:unhideWhenUsed="0" w:uiPriority="0" w:semiHidden="0" w:name="annotation subject"/>
     <w:lsdException w:unhideWhenUsed="0" w:uiPriority="0" w:semiHidden="0" w:name="Table Simple 1"/>
     <w:lsdException w:qFormat="1" w:unhideWhenUsed="0" w:uiPriority="0" w:semiHidden="0" w:name="Table Simple 2"/>
     <w:lsdException w:unhideWhenUsed="0" w:uiPriority="0" w:semiHidden="0" w:name="Table Simple 3"/>
     <w:lsdException w:qFormat="1" w:unhideWhenUsed="0" w:uiPriority="0" w:semiHidden="0" w:name="Table Classic 1"/>
-    <w:lsdException w:unhideWhenUsed="0" w:uiPriority="0" w:semiHidden="0" w:name="Table Classic 2"/>
+    <w:lsdException w:qFormat="1" w:unhideWhenUsed="0" w:uiPriority="0" w:semiHidden="0" w:name="Table Classic 2"/>
     <w:lsdException w:unhideWhenUsed="0" w:uiPriority="0" w:semiHidden="0" w:name="Table Classic 3"/>
     <w:lsdException w:qFormat="1" w:unhideWhenUsed="0" w:uiPriority="0" w:semiHidden="0" w:name="Table Classic 4"/>
     <w:lsdException w:qFormat="1" w:unhideWhenUsed="0" w:uiPriority="0" w:semiHidden="0" w:name="Table Colorful 1"/>
@@ -601,11 +1126,11 @@
     <w:lsdException w:unhideWhenUsed="0" w:uiPriority="0" w:semiHidden="0" w:name="Table List 2"/>
     <w:lsdException w:qFormat="1" w:unhideWhenUsed="0" w:uiPriority="0" w:semiHidden="0" w:name="Table List 3"/>
     <w:lsdException w:qFormat="1" w:unhideWhenUsed="0" w:uiPriority="0" w:semiHidden="0" w:name="Table List 4"/>
-    <w:lsdException w:unhideWhenUsed="0" w:uiPriority="0" w:semiHidden="0" w:name="Table List 5"/>
+    <w:lsdException w:qFormat="1" w:unhideWhenUsed="0" w:uiPriority="0" w:semiHidden="0" w:name="Table List 5"/>
     <w:lsdException w:unhideWhenUsed="0" w:uiPriority="0" w:semiHidden="0" w:name="Table List 6"/>
     <w:lsdException w:unhideWhenUsed="0" w:uiPriority="0" w:semiHidden="0" w:name="Table List 7"/>
     <w:lsdException w:unhideWhenUsed="0" w:uiPriority="0" w:semiHidden="0" w:name="Table List 8"/>
-    <w:lsdException w:unhideWhenUsed="0" w:uiPriority="0" w:semiHidden="0" w:name="Table 3D effects 1"/>
+    <w:lsdException w:qFormat="1" w:unhideWhenUsed="0" w:uiPriority="0" w:semiHidden="0" w:name="Table 3D effects 1"/>
     <w:lsdException w:qFormat="1" w:unhideWhenUsed="0" w:uiPriority="0" w:semiHidden="0" w:name="Table 3D effects 2"/>
     <w:lsdException w:unhideWhenUsed="0" w:uiPriority="0" w:semiHidden="0" w:name="Table 3D effects 3"/>
     <w:lsdException w:unhideWhenUsed="0" w:uiPriority="0" w:semiHidden="0" w:name="Table Contemporary"/>
@@ -622,7 +1147,7 @@
     <w:lsdException w:qFormat="1" w:unhideWhenUsed="0" w:uiPriority="60" w:semiHidden="0" w:name="Light Shading"/>
     <w:lsdException w:qFormat="1" w:unhideWhenUsed="0" w:uiPriority="61" w:semiHidden="0" w:name="Light List"/>
     <w:lsdException w:qFormat="1" w:unhideWhenUsed="0" w:uiPriority="62" w:semiHidden="0" w:name="Light Grid"/>
-    <w:lsdException w:unhideWhenUsed="0" w:uiPriority="63" w:semiHidden="0" w:name="Medium Shading 1"/>
+    <w:lsdException w:qFormat="1" w:unhideWhenUsed="0" w:uiPriority="63" w:semiHidden="0" w:name="Medium Shading 1"/>
     <w:lsdException w:unhideWhenUsed="0" w:uiPriority="64" w:semiHidden="0" w:name="Medium Shading 2"/>
     <w:lsdException w:unhideWhenUsed="0" w:uiPriority="65" w:semiHidden="0" w:name="Medium List 1"/>
     <w:lsdException w:qFormat="1" w:unhideWhenUsed="0" w:uiPriority="66" w:semiHidden="0" w:name="Medium List 2"/>
@@ -636,10 +1161,10 @@
     <w:lsdException w:qFormat="1" w:unhideWhenUsed="0" w:uiPriority="60" w:semiHidden="0" w:name="Light Shading Accent 1"/>
     <w:lsdException w:qFormat="1" w:unhideWhenUsed="0" w:uiPriority="61" w:semiHidden="0" w:name="Light List Accent 1"/>
     <w:lsdException w:qFormat="1" w:unhideWhenUsed="0" w:uiPriority="62" w:semiHidden="0" w:name="Light Grid Accent 1"/>
-    <w:lsdException w:unhideWhenUsed="0" w:uiPriority="63" w:semiHidden="0" w:name="Medium Shading 1 Accent 1"/>
+    <w:lsdException w:qFormat="1" w:unhideWhenUsed="0" w:uiPriority="63" w:semiHidden="0" w:name="Medium Shading 1 Accent 1"/>
     <w:lsdException w:unhideWhenUsed="0" w:uiPriority="64" w:semiHidden="0" w:name="Medium Shading 2 Accent 1"/>
     <w:lsdException w:unhideWhenUsed="0" w:uiPriority="65" w:semiHidden="0" w:name="Medium List 1 Accent 1"/>
-    <w:lsdException w:unhideWhenUsed="0" w:uiPriority="66" w:semiHidden="0" w:name="Medium List 2 Accent 1"/>
+    <w:lsdException w:qFormat="1" w:unhideWhenUsed="0" w:uiPriority="66" w:semiHidden="0" w:name="Medium List 2 Accent 1"/>
     <w:lsdException w:unhideWhenUsed="0" w:uiPriority="67" w:semiHidden="0" w:name="Medium Grid 1 Accent 1"/>
     <w:lsdException w:unhideWhenUsed="0" w:uiPriority="68" w:semiHidden="0" w:name="Medium Grid 2 Accent 1"/>
     <w:lsdException w:qFormat="1" w:unhideWhenUsed="0" w:uiPriority="69" w:semiHidden="0" w:name="Medium Grid 3 Accent 1"/>
@@ -680,7 +1205,7 @@
     <w:lsdException w:qFormat="1" w:unhideWhenUsed="0" w:uiPriority="62" w:semiHidden="0" w:name="Light Grid Accent 4"/>
     <w:lsdException w:unhideWhenUsed="0" w:uiPriority="63" w:semiHidden="0" w:name="Medium Shading 1 Accent 4"/>
     <w:lsdException w:unhideWhenUsed="0" w:uiPriority="64" w:semiHidden="0" w:name="Medium Shading 2 Accent 4"/>
-    <w:lsdException w:unhideWhenUsed="0" w:uiPriority="65" w:semiHidden="0" w:name="Medium List 1 Accent 4"/>
+    <w:lsdException w:qFormat="1" w:unhideWhenUsed="0" w:uiPriority="65" w:semiHidden="0" w:name="Medium List 1 Accent 4"/>
     <w:lsdException w:unhideWhenUsed="0" w:uiPriority="66" w:semiHidden="0" w:name="Medium List 2 Accent 4"/>
     <w:lsdException w:qFormat="1" w:unhideWhenUsed="0" w:uiPriority="67" w:semiHidden="0" w:name="Medium Grid 1 Accent 4"/>
     <w:lsdException w:unhideWhenUsed="0" w:uiPriority="68" w:semiHidden="0" w:name="Medium Grid 2 Accent 4"/>
@@ -692,7 +1217,7 @@
     <w:lsdException w:qFormat="1" w:unhideWhenUsed="0" w:uiPriority="60" w:semiHidden="0" w:name="Light Shading Accent 5"/>
     <w:lsdException w:qFormat="1" w:unhideWhenUsed="0" w:uiPriority="61" w:semiHidden="0" w:name="Light List Accent 5"/>
     <w:lsdException w:qFormat="1" w:unhideWhenUsed="0" w:uiPriority="62" w:semiHidden="0" w:name="Light Grid Accent 5"/>
-    <w:lsdException w:unhideWhenUsed="0" w:uiPriority="63" w:semiHidden="0" w:name="Medium Shading 1 Accent 5"/>
+    <w:lsdException w:qFormat="1" w:unhideWhenUsed="0" w:uiPriority="63" w:semiHidden="0" w:name="Medium Shading 1 Accent 5"/>
     <w:lsdException w:unhideWhenUsed="0" w:uiPriority="64" w:semiHidden="0" w:name="Medium Shading 2 Accent 5"/>
     <w:lsdException w:qFormat="1" w:unhideWhenUsed="0" w:uiPriority="65" w:semiHidden="0" w:name="Medium List 1 Accent 5"/>
     <w:lsdException w:unhideWhenUsed="0" w:uiPriority="66" w:semiHidden="0" w:name="Medium List 2 Accent 5"/>
@@ -1050,6 +1575,7 @@
   <w:style w:type="paragraph" w:styleId="24">
     <w:name w:val="Closing"/>
     <w:basedOn w:val="1"/>
+    <w:qFormat/>
     <w:uiPriority w:val="0"/>
     <w:pPr>
       <w:ind w:left="100" w:leftChars="2100"/>
@@ -1078,6 +1604,7 @@
     <w:name w:val="annotation subject"/>
     <w:basedOn w:val="26"/>
     <w:next w:val="26"/>
+    <w:qFormat/>
     <w:uiPriority w:val="0"/>
     <w:rPr>
       <w:b/>
@@ -1088,6 +1615,7 @@
     <w:name w:val="Date"/>
     <w:basedOn w:val="1"/>
     <w:next w:val="1"/>
+    <w:qFormat/>
     <w:uiPriority w:val="0"/>
     <w:pPr>
       <w:ind w:left="100" w:leftChars="2500"/>
@@ -1120,6 +1648,7 @@
   <w:style w:type="character" w:styleId="32">
     <w:name w:val="endnote reference"/>
     <w:basedOn w:val="11"/>
+    <w:qFormat/>
     <w:uiPriority w:val="0"/>
     <w:rPr>
       <w:vertAlign w:val="superscript"/>
@@ -1193,6 +1722,7 @@
   <w:style w:type="character" w:styleId="38">
     <w:name w:val="footnote reference"/>
     <w:basedOn w:val="11"/>
+    <w:qFormat/>
     <w:uiPriority w:val="0"/>
     <w:rPr>
       <w:vertAlign w:val="superscript"/>
@@ -1201,6 +1731,7 @@
   <w:style w:type="paragraph" w:styleId="39">
     <w:name w:val="footnote text"/>
     <w:basedOn w:val="1"/>
+    <w:qFormat/>
     <w:uiPriority w:val="0"/>
     <w:pPr>
       <w:snapToGrid w:val="0"/>
@@ -1214,6 +1745,7 @@
   <w:style w:type="paragraph" w:styleId="40">
     <w:name w:val="header"/>
     <w:basedOn w:val="1"/>
+    <w:qFormat/>
     <w:uiPriority w:val="0"/>
     <w:pPr>
       <w:tabs>
@@ -1253,6 +1785,7 @@
   <w:style w:type="character" w:styleId="44">
     <w:name w:val="HTML Code"/>
     <w:basedOn w:val="11"/>
+    <w:qFormat/>
     <w:uiPriority w:val="0"/>
     <w:rPr>
       <w:rFonts w:ascii="Courier New" w:hAnsi="Courier New" w:cs="Courier New"/>
@@ -1300,6 +1833,7 @@
   <w:style w:type="character" w:styleId="49">
     <w:name w:val="HTML Typewriter"/>
     <w:basedOn w:val="11"/>
+    <w:qFormat/>
     <w:uiPriority w:val="0"/>
     <w:rPr>
       <w:rFonts w:ascii="Courier New" w:hAnsi="Courier New" w:cs="Courier New"/>
@@ -1355,6 +1889,7 @@
     <w:name w:val="index 4"/>
     <w:basedOn w:val="1"/>
     <w:next w:val="1"/>
+    <w:qFormat/>
     <w:uiPriority w:val="0"/>
     <w:pPr>
       <w:ind w:left="600" w:leftChars="600"/>
@@ -1383,6 +1918,7 @@
     <w:name w:val="index 7"/>
     <w:basedOn w:val="1"/>
     <w:next w:val="1"/>
+    <w:qFormat/>
     <w:uiPriority w:val="0"/>
     <w:pPr>
       <w:ind w:left="1200" w:leftChars="1200"/>
@@ -1529,6 +2065,7 @@
   <w:style w:type="paragraph" w:styleId="73">
     <w:name w:val="List Continue"/>
     <w:basedOn w:val="1"/>
+    <w:qFormat/>
     <w:uiPriority w:val="0"/>
     <w:pPr>
       <w:spacing w:after="120"/>
@@ -1547,6 +2084,7 @@
   <w:style w:type="paragraph" w:styleId="75">
     <w:name w:val="List Continue 3"/>
     <w:basedOn w:val="1"/>
+    <w:qFormat/>
     <w:uiPriority w:val="0"/>
     <w:pPr>
       <w:spacing w:after="120"/>
@@ -1600,6 +2138,7 @@
   <w:style w:type="paragraph" w:styleId="80">
     <w:name w:val="List Number 3"/>
     <w:basedOn w:val="1"/>
+    <w:qFormat/>
     <w:uiPriority w:val="0"/>
     <w:pPr>
       <w:numPr>
@@ -1666,6 +2205,7 @@
   <w:style w:type="paragraph" w:styleId="84">
     <w:name w:val="Message Header"/>
     <w:basedOn w:val="1"/>
+    <w:qFormat/>
     <w:uiPriority w:val="0"/>
     <w:pPr>
       <w:pBdr>
@@ -1686,6 +2226,7 @@
   <w:style w:type="paragraph" w:styleId="85">
     <w:name w:val="Normal (Web)"/>
     <w:basedOn w:val="1"/>
+    <w:qFormat/>
     <w:uiPriority w:val="0"/>
     <w:rPr>
       <w:sz w:val="24"/>
@@ -1737,6 +2278,7 @@
   <w:style w:type="paragraph" w:styleId="91">
     <w:name w:val="Signature"/>
     <w:basedOn w:val="1"/>
+    <w:qFormat/>
     <w:uiPriority w:val="0"/>
     <w:pPr>
       <w:ind w:left="100" w:leftChars="2100"/>
@@ -1774,6 +2316,7 @@
   <w:style w:type="table" w:styleId="94">
     <w:name w:val="Table 3D effects 1"/>
     <w:basedOn w:val="12"/>
+    <w:qFormat/>
     <w:uiPriority w:val="0"/>
     <w:pPr>
       <w:widowControl w:val="0"/>
@@ -2132,6 +2675,7 @@
   <w:style w:type="table" w:styleId="98">
     <w:name w:val="Table Classic 2"/>
     <w:basedOn w:val="12"/>
+    <w:qFormat/>
     <w:uiPriority w:val="0"/>
     <w:pPr>
       <w:widowControl w:val="0"/>
@@ -4023,6 +4567,7 @@
   <w:style w:type="table" w:styleId="124">
     <w:name w:val="Table List 5"/>
     <w:basedOn w:val="12"/>
+    <w:qFormat/>
     <w:uiPriority w:val="0"/>
     <w:pPr>
       <w:widowControl w:val="0"/>
@@ -4894,6 +5439,7 @@
     <w:name w:val="toa heading"/>
     <w:basedOn w:val="1"/>
     <w:next w:val="1"/>
+    <w:qFormat/>
     <w:uiPriority w:val="0"/>
     <w:pPr>
       <w:spacing w:before="120"/>
@@ -7013,6 +7559,7 @@
   <w:style w:type="table" w:styleId="172">
     <w:name w:val="Medium Shading 1"/>
     <w:basedOn w:val="12"/>
+    <w:qFormat/>
     <w:uiPriority w:val="63"/>
     <w:tblPr>
       <w:tblBorders>
@@ -7106,6 +7653,7 @@
   <w:style w:type="table" w:styleId="173">
     <w:name w:val="Medium Shading 1 Accent 1"/>
     <w:basedOn w:val="12"/>
+    <w:qFormat/>
     <w:uiPriority w:val="63"/>
     <w:tblPr>
       <w:tblBorders>
@@ -7479,6 +8027,7 @@
   <w:style w:type="table" w:styleId="177">
     <w:name w:val="Medium Shading 1 Accent 5"/>
     <w:basedOn w:val="12"/>
+    <w:qFormat/>
     <w:uiPriority w:val="63"/>
     <w:tblPr>
       <w:tblBorders>
@@ -8903,6 +9452,7 @@
   <w:style w:type="table" w:styleId="190">
     <w:name w:val="Medium List 1 Accent 4"/>
     <w:basedOn w:val="12"/>
+    <w:qFormat/>
     <w:uiPriority w:val="65"/>
     <w:rPr>
       <w:color w:val="000000"/>
@@ -9233,6 +9783,7 @@
   <w:style w:type="table" w:styleId="194">
     <w:name w:val="Medium List 2 Accent 1"/>
     <w:basedOn w:val="12"/>
+    <w:qFormat/>
     <w:uiPriority w:val="66"/>
     <w:rPr>
       <w:rFonts w:ascii="SimSun" w:hAnsi="SimSun" w:eastAsia="Courier New" w:cs="Times New Roman"/>
